--- a/CS 460G Assignment 2 Report.docx
+++ b/CS 460G Assignment 2 Report.docx
@@ -1532,21 +1532,12 @@
         <w:lastRenderedPageBreak/>
         <w:tab/>
       </w:r>
-      <w:proofErr w:type="gramStart"/>
-      <w:r>
-        <w:rPr>
-          <w:sz w:val="24"/>
-          <w:szCs w:val="24"/>
-        </w:rPr>
-        <w:t>In order to</w:t>
-      </w:r>
-      <w:proofErr w:type="gramEnd"/>
-      <w:r>
-        <w:rPr>
-          <w:sz w:val="24"/>
-          <w:szCs w:val="24"/>
-        </w:rPr>
-        <w:t xml:space="preserve"> plot my polynomial regression models, I used the matplotlib library to create a scatter of the normalized data points and regression line. The x-axis of my plot is my one feature, and the y-axis is my class label. I created a function that will take in my theta values of my model and create an equation based on them. The x-values I used to model my line were created by using </w:t>
+      <w:r>
+        <w:rPr>
+          <w:sz w:val="24"/>
+          <w:szCs w:val="24"/>
+        </w:rPr>
+        <w:t xml:space="preserve">In order to plot my polynomial regression models, I used the matplotlib library to create a scatter of the normalized data points and regression line. The x-axis of my plot is my one feature, and the y-axis is my class label. I created a function that will take in my theta values of my model and create an equation based on them. The x-values I used to model my line were created by using </w:t>
       </w:r>
       <w:proofErr w:type="spellStart"/>
       <w:proofErr w:type="gramStart"/>
@@ -1867,6 +1858,257 @@
                     <a:xfrm>
                       <a:off x="0" y="0"/>
                       <a:ext cx="2959692" cy="2219769"/>
+                    </a:xfrm>
+                    <a:prstGeom prst="rect">
+                      <a:avLst/>
+                    </a:prstGeom>
+                  </pic:spPr>
+                </pic:pic>
+              </a:graphicData>
+            </a:graphic>
+          </wp:inline>
+        </w:drawing>
+      </w:r>
+    </w:p>
+    <w:p>
+      <w:pPr>
+        <w:rPr>
+          <w:sz w:val="28"/>
+          <w:szCs w:val="28"/>
+        </w:rPr>
+      </w:pPr>
+      <w:r>
+        <w:rPr>
+          <w:sz w:val="28"/>
+          <w:szCs w:val="28"/>
+        </w:rPr>
+        <w:lastRenderedPageBreak/>
+        <w:t>Bonus: Polynomial Regression with Regularization</w:t>
+      </w:r>
+    </w:p>
+    <w:p>
+      <w:pPr>
+        <w:rPr>
+          <w:sz w:val="24"/>
+          <w:szCs w:val="24"/>
+        </w:rPr>
+      </w:pPr>
+      <w:r>
+        <w:rPr>
+          <w:sz w:val="24"/>
+          <w:szCs w:val="24"/>
+        </w:rPr>
+        <w:tab/>
+        <w:t xml:space="preserve">In order to do L2 Norm Regularization I used a lambda value of .1. I commented this out in my </w:t>
+      </w:r>
+      <w:r>
+        <w:rPr>
+          <w:sz w:val="24"/>
+          <w:szCs w:val="24"/>
+        </w:rPr>
+        <w:t>code,</w:t>
+      </w:r>
+      <w:r>
+        <w:rPr>
+          <w:sz w:val="24"/>
+          <w:szCs w:val="24"/>
+        </w:rPr>
+        <w:t xml:space="preserve"> so it won’t affect any other models whenever it </w:t>
+      </w:r>
+      <w:r>
+        <w:rPr>
+          <w:sz w:val="24"/>
+          <w:szCs w:val="24"/>
+        </w:rPr>
+        <w:t>is turned in and ran. Looking at the graphs for the 5</w:t>
+      </w:r>
+      <w:r>
+        <w:rPr>
+          <w:sz w:val="24"/>
+          <w:szCs w:val="24"/>
+          <w:vertAlign w:val="superscript"/>
+        </w:rPr>
+        <w:t>th</w:t>
+      </w:r>
+      <w:r>
+        <w:rPr>
+          <w:sz w:val="24"/>
+          <w:szCs w:val="24"/>
+        </w:rPr>
+        <w:t xml:space="preserve"> order polynomials and their regularized counterparts, there seems to be a little bit of difference. There is especially a difference between the synthetic-1 models, with the regularized version having a much smaller curve overall. The synthetic-2 model</w:t>
+      </w:r>
+      <w:r>
+        <w:rPr>
+          <w:sz w:val="24"/>
+          <w:szCs w:val="24"/>
+        </w:rPr>
+        <w:t xml:space="preserve">s also have differences, with the regularized version being a higher line with less of a curve. I think that the regularization made a difference in my models because </w:t>
+      </w:r>
+      <w:r>
+        <w:rPr>
+          <w:sz w:val="24"/>
+          <w:szCs w:val="24"/>
+        </w:rPr>
+        <w:t xml:space="preserve">I normalized my data before creating them. Since I did this, I think the small .1 lambda value had a greater affect than if I didn’t normalize my data. My MSE for the regularized synthetic-1 model is higher than what it is for the unregularized version and seems to have hurt my model. </w:t>
+      </w:r>
+    </w:p>
+    <w:p>
+      <w:pPr>
+        <w:rPr>
+          <w:sz w:val="24"/>
+          <w:szCs w:val="24"/>
+        </w:rPr>
+      </w:pPr>
+      <w:r>
+        <w:rPr>
+          <w:sz w:val="24"/>
+          <w:szCs w:val="24"/>
+        </w:rPr>
+        <w:t xml:space="preserve">Synthetic-1 5 Order Polynomial Regularized MSE: </w:t>
+      </w:r>
+      <w:r>
+        <w:rPr>
+          <w:sz w:val="24"/>
+          <w:szCs w:val="24"/>
+        </w:rPr>
+        <w:t>17.870840119646537</w:t>
+      </w:r>
+    </w:p>
+    <w:p>
+      <w:pPr>
+        <w:rPr>
+          <w:sz w:val="24"/>
+          <w:szCs w:val="24"/>
+        </w:rPr>
+      </w:pPr>
+      <w:r>
+        <w:rPr>
+          <w:sz w:val="24"/>
+          <w:szCs w:val="24"/>
+        </w:rPr>
+        <w:t>Synthetic-</w:t>
+      </w:r>
+      <w:r>
+        <w:rPr>
+          <w:sz w:val="24"/>
+          <w:szCs w:val="24"/>
+        </w:rPr>
+        <w:t>2</w:t>
+      </w:r>
+      <w:r>
+        <w:rPr>
+          <w:sz w:val="24"/>
+          <w:szCs w:val="24"/>
+        </w:rPr>
+        <w:t xml:space="preserve"> 5 Order Polynomial Regularized MSE:</w:t>
+      </w:r>
+      <w:r>
+        <w:rPr>
+          <w:sz w:val="24"/>
+          <w:szCs w:val="24"/>
+        </w:rPr>
+        <w:t xml:space="preserve"> </w:t>
+      </w:r>
+      <w:r>
+        <w:rPr>
+          <w:sz w:val="24"/>
+          <w:szCs w:val="24"/>
+        </w:rPr>
+        <w:t>0.48302225878379673</w:t>
+      </w:r>
+    </w:p>
+    <w:p>
+      <w:pPr>
+        <w:rPr>
+          <w:sz w:val="24"/>
+          <w:szCs w:val="24"/>
+        </w:rPr>
+      </w:pPr>
+      <w:r>
+        <w:rPr>
+          <w:noProof/>
+          <w:sz w:val="24"/>
+          <w:szCs w:val="24"/>
+        </w:rPr>
+        <w:drawing>
+          <wp:inline distT="0" distB="0" distL="0" distR="0" wp14:anchorId="773B59BB" wp14:editId="2AFE580C">
+            <wp:extent cx="2686050" cy="2014538"/>
+            <wp:effectExtent l="0" t="0" r="0" b="5080"/>
+            <wp:docPr id="7" name="Picture 7" descr="Chart, scatter chart&#10;&#10;Description automatically generated"/>
+            <wp:cNvGraphicFramePr>
+              <a:graphicFrameLocks xmlns:a="http://schemas.openxmlformats.org/drawingml/2006/main" noChangeAspect="1"/>
+            </wp:cNvGraphicFramePr>
+            <a:graphic xmlns:a="http://schemas.openxmlformats.org/drawingml/2006/main">
+              <a:graphicData uri="http://schemas.openxmlformats.org/drawingml/2006/picture">
+                <pic:pic xmlns:pic="http://schemas.openxmlformats.org/drawingml/2006/picture">
+                  <pic:nvPicPr>
+                    <pic:cNvPr id="7" name="Picture 7" descr="Chart, scatter chart&#10;&#10;Description automatically generated"/>
+                    <pic:cNvPicPr/>
+                  </pic:nvPicPr>
+                  <pic:blipFill>
+                    <a:blip r:embed="rId11">
+                      <a:extLst>
+                        <a:ext uri="{28A0092B-C50C-407E-A947-70E740481C1C}">
+                          <a14:useLocalDpi xmlns:a14="http://schemas.microsoft.com/office/drawing/2010/main" val="0"/>
+                        </a:ext>
+                      </a:extLst>
+                    </a:blip>
+                    <a:stretch>
+                      <a:fillRect/>
+                    </a:stretch>
+                  </pic:blipFill>
+                  <pic:spPr>
+                    <a:xfrm>
+                      <a:off x="0" y="0"/>
+                      <a:ext cx="2689696" cy="2017272"/>
+                    </a:xfrm>
+                    <a:prstGeom prst="rect">
+                      <a:avLst/>
+                    </a:prstGeom>
+                  </pic:spPr>
+                </pic:pic>
+              </a:graphicData>
+            </a:graphic>
+          </wp:inline>
+        </w:drawing>
+      </w:r>
+      <w:r>
+        <w:rPr>
+          <w:noProof/>
+          <w:sz w:val="24"/>
+          <w:szCs w:val="24"/>
+        </w:rPr>
+        <w:drawing>
+          <wp:inline distT="0" distB="0" distL="0" distR="0" wp14:anchorId="07FD7370" wp14:editId="022FAABB">
+            <wp:extent cx="2686050" cy="2014538"/>
+            <wp:effectExtent l="0" t="0" r="0" b="5080"/>
+            <wp:docPr id="8" name="Picture 8" descr="Chart, scatter chart&#10;&#10;Description automatically generated"/>
+            <wp:cNvGraphicFramePr>
+              <a:graphicFrameLocks xmlns:a="http://schemas.openxmlformats.org/drawingml/2006/main" noChangeAspect="1"/>
+            </wp:cNvGraphicFramePr>
+            <a:graphic xmlns:a="http://schemas.openxmlformats.org/drawingml/2006/main">
+              <a:graphicData uri="http://schemas.openxmlformats.org/drawingml/2006/picture">
+                <pic:pic xmlns:pic="http://schemas.openxmlformats.org/drawingml/2006/picture">
+                  <pic:nvPicPr>
+                    <pic:cNvPr id="8" name="Picture 8" descr="Chart, scatter chart&#10;&#10;Description automatically generated"/>
+                    <pic:cNvPicPr/>
+                  </pic:nvPicPr>
+                  <pic:blipFill>
+                    <a:blip r:embed="rId12">
+                      <a:extLst>
+                        <a:ext uri="{28A0092B-C50C-407E-A947-70E740481C1C}">
+                          <a14:useLocalDpi xmlns:a14="http://schemas.microsoft.com/office/drawing/2010/main" val="0"/>
+                        </a:ext>
+                      </a:extLst>
+                    </a:blip>
+                    <a:stretch>
+                      <a:fillRect/>
+                    </a:stretch>
+                  </pic:blipFill>
+                  <pic:spPr>
+                    <a:xfrm>
+                      <a:off x="0" y="0"/>
+                      <a:ext cx="2697401" cy="2023051"/>
                     </a:xfrm>
                     <a:prstGeom prst="rect">
                       <a:avLst/>
